--- a/articles/10.1 COUNSELING OF STUDENTS.docx
+++ b/articles/10.1 COUNSELING OF STUDENTS.docx
@@ -18,7 +18,34 @@
           <w:sz w:val="28"/>
           <w:szCs w:val="28"/>
         </w:rPr>
-        <w:t>10.1 COUNSELING OF STUDENTS</w:t>
+        <w:t>10.1</w:t>
+      </w:r>
+      <w:r>
+        <w:rPr>
+          <w:rFonts w:ascii="Times New Roman" w:hAnsi="Times New Roman" w:cs="Times New Roman"/>
+          <w:b/>
+          <w:sz w:val="28"/>
+          <w:szCs w:val="28"/>
+        </w:rPr>
+        <w:t xml:space="preserve"> Cou</w:t>
+      </w:r>
+      <w:r>
+        <w:rPr>
+          <w:rFonts w:ascii="Times New Roman" w:hAnsi="Times New Roman" w:cs="Times New Roman"/>
+          <w:b/>
+          <w:sz w:val="28"/>
+          <w:szCs w:val="28"/>
+        </w:rPr>
+        <w:t>nseling</w:t>
+      </w:r>
+      <w:r>
+        <w:rPr>
+          <w:rFonts w:ascii="Times New Roman" w:hAnsi="Times New Roman" w:cs="Times New Roman"/>
+          <w:b/>
+          <w:sz w:val="28"/>
+          <w:szCs w:val="28"/>
+        </w:rPr>
+        <w:t xml:space="preserve"> of Students</w:t>
       </w:r>
     </w:p>
     <w:p>
